--- a/Documentation/Raspberry Pi App Engine.docx
+++ b/Documentation/Raspberry Pi App Engine.docx
@@ -77,7 +77,7 @@
           <w:szCs w:val="40"/>
           <w:lang w:val="nl-NL"/>
         </w:rPr>
-        <w:t>Complete Diagram paper</w:t>
+        <w:t>Quick Explanation</w:t>
       </w:r>
     </w:p>
     <w:p>
@@ -359,7 +359,7 @@
           <w:rFonts w:hint="default"/>
           <w:lang w:val="nl-NL"/>
         </w:rPr>
-        <w:instrText xml:space="preserve"> HYPERLINK \l _Toc14479 </w:instrText>
+        <w:instrText xml:space="preserve"> HYPERLINK \l _Toc26095 </w:instrText>
       </w:r>
       <w:r>
         <w:rPr>
@@ -382,7 +382,7 @@
         <w:fldChar w:fldCharType="begin"/>
       </w:r>
       <w:r>
-        <w:instrText xml:space="preserve"> PAGEREF _Toc14479 </w:instrText>
+        <w:instrText xml:space="preserve"> PAGEREF _Toc26095 </w:instrText>
       </w:r>
       <w:r>
         <w:fldChar w:fldCharType="separate"/>
@@ -420,7 +420,7 @@
           <w:rFonts w:hint="default"/>
           <w:lang w:val="nl-NL"/>
         </w:rPr>
-        <w:instrText xml:space="preserve"> HYPERLINK \l _Toc4149 </w:instrText>
+        <w:instrText xml:space="preserve"> HYPERLINK \l _Toc26403 </w:instrText>
       </w:r>
       <w:r>
         <w:rPr>
@@ -434,7 +434,7 @@
           <w:rFonts w:hint="default"/>
           <w:lang w:val="nl-NL"/>
         </w:rPr>
-        <w:t>Server</w:t>
+        <w:t>Programming an App</w:t>
       </w:r>
       <w:r>
         <w:tab/>
@@ -443,7 +443,7 @@
         <w:fldChar w:fldCharType="begin"/>
       </w:r>
       <w:r>
-        <w:instrText xml:space="preserve"> PAGEREF _Toc4149 </w:instrText>
+        <w:instrText xml:space="preserve"> PAGEREF _Toc26403 </w:instrText>
       </w:r>
       <w:r>
         <w:fldChar w:fldCharType="separate"/>
@@ -481,7 +481,7 @@
           <w:rFonts w:hint="default"/>
           <w:lang w:val="nl-NL"/>
         </w:rPr>
-        <w:instrText xml:space="preserve"> HYPERLINK \l _Toc17872 </w:instrText>
+        <w:instrText xml:space="preserve"> HYPERLINK \l _Toc13498 </w:instrText>
       </w:r>
       <w:r>
         <w:rPr>
@@ -495,7 +495,7 @@
           <w:rFonts w:hint="default"/>
           <w:lang w:val="nl-NL"/>
         </w:rPr>
-        <w:t>Class diagram</w:t>
+        <w:t>Server App</w:t>
       </w:r>
       <w:r>
         <w:tab/>
@@ -504,7 +504,7 @@
         <w:fldChar w:fldCharType="begin"/>
       </w:r>
       <w:r>
-        <w:instrText xml:space="preserve"> PAGEREF _Toc17872 </w:instrText>
+        <w:instrText xml:space="preserve"> PAGEREF _Toc13498 </w:instrText>
       </w:r>
       <w:r>
         <w:fldChar w:fldCharType="separate"/>
@@ -542,7 +542,7 @@
           <w:rFonts w:hint="default"/>
           <w:lang w:val="nl-NL"/>
         </w:rPr>
-        <w:instrText xml:space="preserve"> HYPERLINK \l _Toc1353 </w:instrText>
+        <w:instrText xml:space="preserve"> HYPERLINK \l _Toc10959 </w:instrText>
       </w:r>
       <w:r>
         <w:rPr>
@@ -556,7 +556,7 @@
           <w:rFonts w:hint="default"/>
           <w:lang w:val="nl-NL"/>
         </w:rPr>
-        <w:t>Server events</w:t>
+        <w:t>Client App</w:t>
       </w:r>
       <w:r>
         <w:tab/>
@@ -565,7 +565,7 @@
         <w:fldChar w:fldCharType="begin"/>
       </w:r>
       <w:r>
-        <w:instrText xml:space="preserve"> PAGEREF _Toc1353 </w:instrText>
+        <w:instrText xml:space="preserve"> PAGEREF _Toc10959 </w:instrText>
       </w:r>
       <w:r>
         <w:fldChar w:fldCharType="separate"/>
@@ -603,7 +603,7 @@
           <w:rFonts w:hint="default"/>
           <w:lang w:val="nl-NL"/>
         </w:rPr>
-        <w:instrText xml:space="preserve"> HYPERLINK \l _Toc9266 </w:instrText>
+        <w:instrText xml:space="preserve"> HYPERLINK \l _Toc29874 </w:instrText>
       </w:r>
       <w:r>
         <w:rPr>
@@ -617,7 +617,7 @@
           <w:rFonts w:hint="default"/>
           <w:lang w:val="nl-NL"/>
         </w:rPr>
-        <w:t>Server Library’s</w:t>
+        <w:t>Server</w:t>
       </w:r>
       <w:r>
         <w:tab/>
@@ -626,13 +626,135 @@
         <w:fldChar w:fldCharType="begin"/>
       </w:r>
       <w:r>
-        <w:instrText xml:space="preserve"> PAGEREF _Toc9266 </w:instrText>
+        <w:instrText xml:space="preserve"> PAGEREF _Toc29874 </w:instrText>
       </w:r>
       <w:r>
         <w:fldChar w:fldCharType="separate"/>
       </w:r>
       <w:r>
         <w:t>4</w:t>
+      </w:r>
+      <w:r>
+        <w:fldChar w:fldCharType="end"/>
+      </w:r>
+      <w:r>
+        <w:rPr>
+          <w:rFonts w:hint="default"/>
+          <w:lang w:val="nl-NL"/>
+        </w:rPr>
+        <w:fldChar w:fldCharType="end"/>
+      </w:r>
+    </w:p>
+    <w:p>
+      <w:pPr>
+        <w:pStyle w:val="9"/>
+        <w:tabs>
+          <w:tab w:val="right" w:leader="dot" w:pos="8306"/>
+        </w:tabs>
+      </w:pPr>
+      <w:r>
+        <w:rPr>
+          <w:rFonts w:hint="default"/>
+          <w:lang w:val="nl-NL"/>
+        </w:rPr>
+        <w:fldChar w:fldCharType="begin"/>
+      </w:r>
+      <w:r>
+        <w:rPr>
+          <w:rFonts w:hint="default"/>
+          <w:lang w:val="nl-NL"/>
+        </w:rPr>
+        <w:instrText xml:space="preserve"> HYPERLINK \l _Toc30872 </w:instrText>
+      </w:r>
+      <w:r>
+        <w:rPr>
+          <w:rFonts w:hint="default"/>
+          <w:lang w:val="nl-NL"/>
+        </w:rPr>
+        <w:fldChar w:fldCharType="separate"/>
+      </w:r>
+      <w:r>
+        <w:rPr>
+          <w:rFonts w:hint="default"/>
+          <w:lang w:val="nl-NL"/>
+        </w:rPr>
+        <w:t>Class diagram</w:t>
+      </w:r>
+      <w:r>
+        <w:tab/>
+      </w:r>
+      <w:r>
+        <w:fldChar w:fldCharType="begin"/>
+      </w:r>
+      <w:r>
+        <w:instrText xml:space="preserve"> PAGEREF _Toc30872 </w:instrText>
+      </w:r>
+      <w:r>
+        <w:fldChar w:fldCharType="separate"/>
+      </w:r>
+      <w:r>
+        <w:t>4</w:t>
+      </w:r>
+      <w:r>
+        <w:fldChar w:fldCharType="end"/>
+      </w:r>
+      <w:r>
+        <w:rPr>
+          <w:rFonts w:hint="default"/>
+          <w:lang w:val="nl-NL"/>
+        </w:rPr>
+        <w:fldChar w:fldCharType="end"/>
+      </w:r>
+    </w:p>
+    <w:p>
+      <w:pPr>
+        <w:pStyle w:val="9"/>
+        <w:tabs>
+          <w:tab w:val="right" w:leader="dot" w:pos="8306"/>
+        </w:tabs>
+      </w:pPr>
+      <w:r>
+        <w:rPr>
+          <w:rFonts w:hint="default"/>
+          <w:lang w:val="nl-NL"/>
+        </w:rPr>
+        <w:fldChar w:fldCharType="begin"/>
+      </w:r>
+      <w:r>
+        <w:rPr>
+          <w:rFonts w:hint="default"/>
+          <w:lang w:val="nl-NL"/>
+        </w:rPr>
+        <w:instrText xml:space="preserve"> HYPERLINK \l _Toc22124 </w:instrText>
+      </w:r>
+      <w:r>
+        <w:rPr>
+          <w:rFonts w:hint="default"/>
+          <w:lang w:val="nl-NL"/>
+        </w:rPr>
+        <w:fldChar w:fldCharType="separate"/>
+      </w:r>
+      <w:r>
+        <w:rPr>
+          <w:rFonts w:hint="default"/>
+          <w:lang w:val="nl-NL"/>
+        </w:rPr>
+        <w:t>Server events</w:t>
+      </w:r>
+      <w:r>
+        <w:tab/>
+      </w:r>
+      <w:r>
+        <w:fldChar w:fldCharType="begin"/>
+      </w:r>
+      <w:r>
+        <w:instrText xml:space="preserve"> PAGEREF _Toc22124 </w:instrText>
+      </w:r>
+      <w:r>
+        <w:fldChar w:fldCharType="separate"/>
+      </w:r>
+      <w:r>
+        <w:t>5</w:t>
       </w:r>
       <w:r>
         <w:fldChar w:fldCharType="end"/>
@@ -664,7 +786,7 @@
           <w:rFonts w:hint="default"/>
           <w:lang w:val="nl-NL"/>
         </w:rPr>
-        <w:instrText xml:space="preserve"> HYPERLINK \l _Toc29935 </w:instrText>
+        <w:instrText xml:space="preserve"> HYPERLINK \l _Toc5579 </w:instrText>
       </w:r>
       <w:r>
         <w:rPr>
@@ -678,6 +800,67 @@
           <w:rFonts w:hint="default"/>
           <w:lang w:val="nl-NL"/>
         </w:rPr>
+        <w:t>Server Library</w:t>
+      </w:r>
+      <w:r>
+        <w:tab/>
+      </w:r>
+      <w:r>
+        <w:fldChar w:fldCharType="begin"/>
+      </w:r>
+      <w:r>
+        <w:instrText xml:space="preserve"> PAGEREF _Toc5579 </w:instrText>
+      </w:r>
+      <w:r>
+        <w:fldChar w:fldCharType="separate"/>
+      </w:r>
+      <w:r>
+        <w:t>6</w:t>
+      </w:r>
+      <w:r>
+        <w:fldChar w:fldCharType="end"/>
+      </w:r>
+      <w:r>
+        <w:rPr>
+          <w:rFonts w:hint="default"/>
+          <w:lang w:val="nl-NL"/>
+        </w:rPr>
+        <w:fldChar w:fldCharType="end"/>
+      </w:r>
+    </w:p>
+    <w:p>
+      <w:pPr>
+        <w:pStyle w:val="8"/>
+        <w:tabs>
+          <w:tab w:val="right" w:leader="dot" w:pos="8306"/>
+        </w:tabs>
+      </w:pPr>
+      <w:r>
+        <w:rPr>
+          <w:rFonts w:hint="default"/>
+          <w:lang w:val="nl-NL"/>
+        </w:rPr>
+        <w:fldChar w:fldCharType="begin"/>
+      </w:r>
+      <w:r>
+        <w:rPr>
+          <w:rFonts w:hint="default"/>
+          <w:lang w:val="nl-NL"/>
+        </w:rPr>
+        <w:instrText xml:space="preserve"> HYPERLINK \l _Toc19657 </w:instrText>
+      </w:r>
+      <w:r>
+        <w:rPr>
+          <w:rFonts w:hint="default"/>
+          <w:lang w:val="nl-NL"/>
+        </w:rPr>
+        <w:fldChar w:fldCharType="separate"/>
+      </w:r>
+      <w:r>
+        <w:rPr>
+          <w:rFonts w:hint="default"/>
+          <w:lang w:val="nl-NL"/>
+        </w:rPr>
         <w:t>Apps</w:t>
       </w:r>
       <w:r>
@@ -687,13 +870,13 @@
         <w:fldChar w:fldCharType="begin"/>
       </w:r>
       <w:r>
-        <w:instrText xml:space="preserve"> PAGEREF _Toc29935 </w:instrText>
+        <w:instrText xml:space="preserve"> PAGEREF _Toc19657 </w:instrText>
       </w:r>
       <w:r>
         <w:fldChar w:fldCharType="separate"/>
       </w:r>
       <w:r>
-        <w:t>5</w:t>
+        <w:t>7</w:t>
       </w:r>
       <w:r>
         <w:fldChar w:fldCharType="end"/>
@@ -725,7 +908,7 @@
           <w:rFonts w:hint="default"/>
           <w:lang w:val="nl-NL"/>
         </w:rPr>
-        <w:instrText xml:space="preserve"> HYPERLINK \l _Toc27133 </w:instrText>
+        <w:instrText xml:space="preserve"> HYPERLINK \l _Toc2413 </w:instrText>
       </w:r>
       <w:r>
         <w:rPr>
@@ -748,13 +931,13 @@
         <w:fldChar w:fldCharType="begin"/>
       </w:r>
       <w:r>
-        <w:instrText xml:space="preserve"> PAGEREF _Toc27133 </w:instrText>
+        <w:instrText xml:space="preserve"> PAGEREF _Toc2413 </w:instrText>
       </w:r>
       <w:r>
         <w:fldChar w:fldCharType="separate"/>
       </w:r>
       <w:r>
-        <w:t>5</w:t>
+        <w:t>7</w:t>
       </w:r>
       <w:r>
         <w:fldChar w:fldCharType="end"/>
@@ -786,7 +969,7 @@
           <w:rFonts w:hint="default"/>
           <w:lang w:val="nl-NL"/>
         </w:rPr>
-        <w:instrText xml:space="preserve"> HYPERLINK \l _Toc17901 </w:instrText>
+        <w:instrText xml:space="preserve"> HYPERLINK \l _Toc11224 </w:instrText>
       </w:r>
       <w:r>
         <w:rPr>
@@ -809,13 +992,13 @@
         <w:fldChar w:fldCharType="begin"/>
       </w:r>
       <w:r>
-        <w:instrText xml:space="preserve"> PAGEREF _Toc17901 </w:instrText>
+        <w:instrText xml:space="preserve"> PAGEREF _Toc11224 </w:instrText>
       </w:r>
       <w:r>
         <w:fldChar w:fldCharType="separate"/>
       </w:r>
       <w:r>
-        <w:t>5</w:t>
+        <w:t>7</w:t>
       </w:r>
       <w:r>
         <w:fldChar w:fldCharType="end"/>
@@ -847,7 +1030,7 @@
           <w:rFonts w:hint="default"/>
           <w:lang w:val="nl-NL"/>
         </w:rPr>
-        <w:instrText xml:space="preserve"> HYPERLINK \l _Toc28162 </w:instrText>
+        <w:instrText xml:space="preserve"> HYPERLINK \l _Toc1025 </w:instrText>
       </w:r>
       <w:r>
         <w:rPr>
@@ -870,13 +1053,13 @@
         <w:fldChar w:fldCharType="begin"/>
       </w:r>
       <w:r>
-        <w:instrText xml:space="preserve"> PAGEREF _Toc28162 </w:instrText>
+        <w:instrText xml:space="preserve"> PAGEREF _Toc1025 </w:instrText>
       </w:r>
       <w:r>
         <w:fldChar w:fldCharType="separate"/>
       </w:r>
       <w:r>
-        <w:t>5</w:t>
+        <w:t>7</w:t>
       </w:r>
       <w:r>
         <w:fldChar w:fldCharType="end"/>
@@ -908,7 +1091,7 @@
           <w:rFonts w:hint="default"/>
           <w:lang w:val="nl-NL"/>
         </w:rPr>
-        <w:instrText xml:space="preserve"> HYPERLINK \l _Toc14985 </w:instrText>
+        <w:instrText xml:space="preserve"> HYPERLINK \l _Toc9209 </w:instrText>
       </w:r>
       <w:r>
         <w:rPr>
@@ -931,13 +1114,13 @@
         <w:fldChar w:fldCharType="begin"/>
       </w:r>
       <w:r>
-        <w:instrText xml:space="preserve"> PAGEREF _Toc14985 </w:instrText>
+        <w:instrText xml:space="preserve"> PAGEREF _Toc9209 </w:instrText>
       </w:r>
       <w:r>
         <w:fldChar w:fldCharType="separate"/>
       </w:r>
       <w:r>
-        <w:t>5</w:t>
+        <w:t>7</w:t>
       </w:r>
       <w:r>
         <w:fldChar w:fldCharType="end"/>
@@ -969,7 +1152,7 @@
           <w:rFonts w:hint="default"/>
           <w:lang w:val="nl-NL"/>
         </w:rPr>
-        <w:instrText xml:space="preserve"> HYPERLINK \l _Toc23889 </w:instrText>
+        <w:instrText xml:space="preserve"> HYPERLINK \l _Toc22185 </w:instrText>
       </w:r>
       <w:r>
         <w:rPr>
@@ -992,13 +1175,13 @@
         <w:fldChar w:fldCharType="begin"/>
       </w:r>
       <w:r>
-        <w:instrText xml:space="preserve"> PAGEREF _Toc23889 </w:instrText>
+        <w:instrText xml:space="preserve"> PAGEREF _Toc22185 </w:instrText>
       </w:r>
       <w:r>
         <w:fldChar w:fldCharType="separate"/>
       </w:r>
       <w:r>
-        <w:t>5</w:t>
+        <w:t>7</w:t>
       </w:r>
       <w:r>
         <w:fldChar w:fldCharType="end"/>
@@ -1030,7 +1213,7 @@
           <w:rFonts w:hint="default"/>
           <w:lang w:val="nl-NL"/>
         </w:rPr>
-        <w:instrText xml:space="preserve"> HYPERLINK \l _Toc6096 </w:instrText>
+        <w:instrText xml:space="preserve"> HYPERLINK \l _Toc8957 </w:instrText>
       </w:r>
       <w:r>
         <w:rPr>
@@ -1053,13 +1236,13 @@
         <w:fldChar w:fldCharType="begin"/>
       </w:r>
       <w:r>
-        <w:instrText xml:space="preserve"> PAGEREF _Toc6096 </w:instrText>
+        <w:instrText xml:space="preserve"> PAGEREF _Toc8957 </w:instrText>
       </w:r>
       <w:r>
         <w:fldChar w:fldCharType="separate"/>
       </w:r>
       <w:r>
-        <w:t>5</w:t>
+        <w:t>7</w:t>
       </w:r>
       <w:r>
         <w:fldChar w:fldCharType="end"/>
@@ -1074,7 +1257,7 @@
     </w:p>
     <w:p>
       <w:pPr>
-        <w:pStyle w:val="13"/>
+        <w:pStyle w:val="14"/>
         <w:tabs>
           <w:tab w:val="right" w:leader="dot" w:pos="8306"/>
         </w:tabs>
@@ -1102,34 +1285,50 @@
     <w:p>
       <w:pPr>
         <w:pStyle w:val="2"/>
+        <w:bidi w:val="0"/>
+        <w:rPr>
+          <w:rFonts w:hint="default"/>
+          <w:lang w:val="nl-NL"/>
+        </w:rPr>
+      </w:pPr>
+      <w:bookmarkStart w:id="1" w:name="_Toc22419"/>
+      <w:bookmarkStart w:id="2" w:name="_Toc5439_WPSOffice_Level1"/>
+      <w:bookmarkStart w:id="3" w:name="_Toc26095"/>
+      <w:r>
+        <w:rPr>
+          <w:rFonts w:hint="default"/>
+          <w:lang w:val="nl-NL"/>
+        </w:rPr>
+        <w:t>General Overview</w:t>
+      </w:r>
+      <w:bookmarkEnd w:id="1"/>
+      <w:bookmarkEnd w:id="2"/>
+      <w:bookmarkEnd w:id="3"/>
+    </w:p>
+    <w:p>
+      <w:pPr>
         <w:numPr>
           <w:ilvl w:val="0"/>
           <w:numId w:val="0"/>
         </w:numPr>
         <w:bidi w:val="0"/>
-        <w:spacing w:before="0" w:after="0" w:line="240" w:lineRule="auto"/>
-        <w:rPr>
-          <w:rFonts w:hint="default"/>
-          <w:lang w:val="nl-NL"/>
-        </w:rPr>
-      </w:pPr>
-      <w:bookmarkStart w:id="1" w:name="_Toc5439_WPSOffice_Level1"/>
-      <w:bookmarkStart w:id="2" w:name="_Toc22419"/>
-      <w:bookmarkStart w:id="3" w:name="_Toc14479"/>
-      <w:r>
-        <w:rPr>
-          <w:rFonts w:hint="default"/>
-          <w:lang w:val="nl-NL"/>
-        </w:rPr>
-        <w:t>General Overview</w:t>
-      </w:r>
-      <w:bookmarkEnd w:id="1"/>
-      <w:bookmarkEnd w:id="2"/>
-      <w:bookmarkEnd w:id="3"/>
+        <w:rPr>
+          <w:rFonts w:hint="default"/>
+          <w:lang w:val="nl-NL"/>
+        </w:rPr>
+      </w:pPr>
+      <w:r>
+        <w:rPr>
+          <w:rFonts w:hint="default"/>
+          <w:lang w:val="nl-NL"/>
+        </w:rPr>
+        <w:t>The Raspberry Pi App Engine (from now on referred to as RPAE) will exist of a total of 5 components: Server Apps, Server Library’s, The Server, The Web client and the Web client Library’s. The web client will be called through an apache2 HTTP server, making it available to external clients.</w:t>
+      </w:r>
     </w:p>
     <w:p>
       <w:pPr>
         <w:numPr>
+          <w:ilvl w:val="0"/>
           <w:numId w:val="0"/>
         </w:numPr>
         <w:bidi w:val="0"/>
@@ -1151,10 +1350,59 @@
           <w:rFonts w:hint="default"/>
           <w:lang w:val="nl-NL"/>
         </w:rPr>
+        <w:drawing>
+          <wp:inline distT="0" distB="0" distL="114300" distR="114300">
+            <wp:extent cx="5229225" cy="3823970"/>
+            <wp:effectExtent l="0" t="0" r="9525" b="5080"/>
+            <wp:docPr id="1" name="Picture 1" descr="rpae app general overview"/>
+            <wp:cNvGraphicFramePr>
+              <a:graphicFrameLocks xmlns:a="http://schemas.openxmlformats.org/drawingml/2006/main" noChangeAspect="1"/>
+            </wp:cNvGraphicFramePr>
+            <a:graphic xmlns:a="http://schemas.openxmlformats.org/drawingml/2006/main">
+              <a:graphicData uri="http://schemas.openxmlformats.org/drawingml/2006/picture">
+                <pic:pic xmlns:pic="http://schemas.openxmlformats.org/drawingml/2006/picture">
+                  <pic:nvPicPr>
+                    <pic:cNvPr id="1" name="Picture 1" descr="rpae app general overview"/>
+                    <pic:cNvPicPr>
+                      <a:picLocks noChangeAspect="1"/>
+                    </pic:cNvPicPr>
+                  </pic:nvPicPr>
+                  <pic:blipFill>
+                    <a:blip r:embed="rId6"/>
+                    <a:stretch>
+                      <a:fillRect/>
+                    </a:stretch>
+                  </pic:blipFill>
+                  <pic:spPr>
+                    <a:xfrm>
+                      <a:off x="0" y="0"/>
+                      <a:ext cx="5229225" cy="3823970"/>
+                    </a:xfrm>
+                    <a:prstGeom prst="rect">
+                      <a:avLst/>
+                    </a:prstGeom>
+                  </pic:spPr>
+                </pic:pic>
+              </a:graphicData>
+            </a:graphic>
+          </wp:inline>
+        </w:drawing>
+      </w:r>
+    </w:p>
+    <w:p>
+      <w:pPr>
+        <w:rPr>
+          <w:rFonts w:hint="default"/>
+          <w:lang w:val="nl-NL"/>
+        </w:rPr>
+      </w:pPr>
+      <w:r>
+        <w:rPr>
+          <w:rFonts w:hint="default"/>
+          <w:lang w:val="nl-NL"/>
+        </w:rPr>
         <w:br w:type="page"/>
       </w:r>
-      <w:bookmarkStart w:id="21" w:name="_GoBack"/>
-      <w:bookmarkEnd w:id="21"/>
     </w:p>
     <w:p>
       <w:pPr>
@@ -1165,8 +1413,530 @@
           <w:lang w:val="nl-NL"/>
         </w:rPr>
       </w:pPr>
-      <w:bookmarkStart w:id="4" w:name="_Toc2068"/>
-      <w:bookmarkStart w:id="5" w:name="_Toc4149"/>
+      <w:bookmarkStart w:id="4" w:name="_Toc26403"/>
+      <w:r>
+        <w:rPr>
+          <w:rFonts w:hint="default"/>
+          <w:lang w:val="nl-NL"/>
+        </w:rPr>
+        <w:t>Programming an App</w:t>
+      </w:r>
+      <w:bookmarkEnd w:id="4"/>
+    </w:p>
+    <w:p>
+      <w:pPr>
+        <w:bidi w:val="0"/>
+        <w:rPr>
+          <w:rFonts w:hint="default"/>
+          <w:lang w:val="nl-NL"/>
+        </w:rPr>
+      </w:pPr>
+      <w:r>
+        <w:rPr>
+          <w:rFonts w:hint="default"/>
+          <w:lang w:val="nl-NL"/>
+        </w:rPr>
+        <w:t>When using the complete power of the RPAE one has to program 2 apps. One in Python and One in Web programming languages (HTML, CSS, JavaScript). Below is an example on how to set up an app.</w:t>
+      </w:r>
+    </w:p>
+    <w:p>
+      <w:pPr>
+        <w:pStyle w:val="3"/>
+        <w:bidi w:val="0"/>
+        <w:rPr>
+          <w:rFonts w:hint="default"/>
+          <w:lang w:val="nl-NL"/>
+        </w:rPr>
+      </w:pPr>
+      <w:bookmarkStart w:id="5" w:name="_Toc13498"/>
+      <w:r>
+        <w:rPr>
+          <w:rFonts w:hint="default"/>
+          <w:lang w:val="nl-NL"/>
+        </w:rPr>
+        <w:t>Server App</w:t>
+      </w:r>
+      <w:bookmarkEnd w:id="5"/>
+    </w:p>
+    <w:p>
+      <w:pPr>
+        <w:bidi w:val="0"/>
+      </w:pPr>
+      <w:r>
+        <w:rPr>
+          <w:rFonts w:hint="default"/>
+          <w:lang w:val="nl-NL"/>
+        </w:rPr>
+        <w:t xml:space="preserve">An empty server app: </w:t>
+      </w:r>
+      <w:r>
+        <w:drawing>
+          <wp:inline distT="0" distB="0" distL="114300" distR="114300">
+            <wp:extent cx="5272405" cy="4202430"/>
+            <wp:effectExtent l="0" t="0" r="4445" b="7620"/>
+            <wp:docPr id="4" name="Picture 1"/>
+            <wp:cNvGraphicFramePr>
+              <a:graphicFrameLocks xmlns:a="http://schemas.openxmlformats.org/drawingml/2006/main" noChangeAspect="1"/>
+            </wp:cNvGraphicFramePr>
+            <a:graphic xmlns:a="http://schemas.openxmlformats.org/drawingml/2006/main">
+              <a:graphicData uri="http://schemas.openxmlformats.org/drawingml/2006/picture">
+                <pic:pic xmlns:pic="http://schemas.openxmlformats.org/drawingml/2006/picture">
+                  <pic:nvPicPr>
+                    <pic:cNvPr id="4" name="Picture 1"/>
+                    <pic:cNvPicPr>
+                      <a:picLocks noChangeAspect="1"/>
+                    </pic:cNvPicPr>
+                  </pic:nvPicPr>
+                  <pic:blipFill>
+                    <a:blip r:embed="rId7"/>
+                    <a:stretch>
+                      <a:fillRect/>
+                    </a:stretch>
+                  </pic:blipFill>
+                  <pic:spPr>
+                    <a:xfrm>
+                      <a:off x="0" y="0"/>
+                      <a:ext cx="5272405" cy="4202430"/>
+                    </a:xfrm>
+                    <a:prstGeom prst="rect">
+                      <a:avLst/>
+                    </a:prstGeom>
+                    <a:noFill/>
+                    <a:ln>
+                      <a:noFill/>
+                    </a:ln>
+                  </pic:spPr>
+                </pic:pic>
+              </a:graphicData>
+            </a:graphic>
+          </wp:inline>
+        </w:drawing>
+      </w:r>
+    </w:p>
+    <w:p>
+      <w:pPr>
+        <w:bidi w:val="0"/>
+      </w:pPr>
+    </w:p>
+    <w:p>
+      <w:pPr>
+        <w:bidi w:val="0"/>
+        <w:rPr>
+          <w:rFonts w:hint="default"/>
+          <w:lang w:val="nl-NL"/>
+        </w:rPr>
+      </w:pPr>
+      <w:r>
+        <w:rPr>
+          <w:rFonts w:hint="default"/>
+          <w:lang w:val="nl-NL"/>
+        </w:rPr>
+        <w:t xml:space="preserve">onMessage: Here you can interpret messages send by other clients. Origin will contain information </w:t>
+      </w:r>
+      <w:r>
+        <w:rPr>
+          <w:rFonts w:hint="default"/>
+          <w:lang w:val="nl-NL"/>
+        </w:rPr>
+        <w:tab/>
+        <w:t/>
+      </w:r>
+      <w:r>
+        <w:rPr>
+          <w:rFonts w:hint="default"/>
+          <w:lang w:val="nl-NL"/>
+        </w:rPr>
+        <w:tab/>
+        <w:t xml:space="preserve">  about the send</w:t>
+      </w:r>
+    </w:p>
+    <w:p>
+      <w:pPr>
+        <w:bidi w:val="0"/>
+        <w:rPr>
+          <w:rFonts w:hint="default"/>
+          <w:lang w:val="nl-NL"/>
+        </w:rPr>
+      </w:pPr>
+      <w:r>
+        <w:rPr>
+          <w:rFonts w:hint="default"/>
+          <w:lang w:val="nl-NL"/>
+        </w:rPr>
+        <w:t>onError: This function will execute when the connection fails.</w:t>
+      </w:r>
+    </w:p>
+    <w:p>
+      <w:pPr>
+        <w:bidi w:val="0"/>
+        <w:rPr>
+          <w:rFonts w:hint="default"/>
+          <w:lang w:val="nl-NL"/>
+        </w:rPr>
+      </w:pPr>
+      <w:r>
+        <w:rPr>
+          <w:rFonts w:hint="default"/>
+          <w:lang w:val="nl-NL"/>
+        </w:rPr>
+        <w:t>onOpen: This function executes once the handshake is completed and the app is connected.</w:t>
+      </w:r>
+    </w:p>
+    <w:p>
+      <w:pPr>
+        <w:bidi w:val="0"/>
+        <w:rPr>
+          <w:rFonts w:hint="default"/>
+          <w:lang w:val="nl-NL"/>
+        </w:rPr>
+      </w:pPr>
+      <w:r>
+        <w:rPr>
+          <w:rFonts w:hint="default"/>
+          <w:lang w:val="nl-NL"/>
+        </w:rPr>
+        <w:t>onNewPeer: This function executes when a new peer connects to the server with the same App ID</w:t>
+      </w:r>
+    </w:p>
+    <w:p>
+      <w:pPr>
+        <w:bidi w:val="0"/>
+        <w:rPr>
+          <w:rFonts w:hint="default"/>
+          <w:lang w:val="nl-NL"/>
+        </w:rPr>
+      </w:pPr>
+      <w:r>
+        <w:rPr>
+          <w:rFonts w:hint="default"/>
+          <w:lang w:val="nl-NL"/>
+        </w:rPr>
+        <w:t>onPeerDisconnect: This function executes once a peer with the same App ID disconnects.</w:t>
+      </w:r>
+    </w:p>
+    <w:p>
+      <w:pPr>
+        <w:bidi w:val="0"/>
+        <w:rPr>
+          <w:rFonts w:hint="default"/>
+          <w:lang w:val="nl-NL"/>
+        </w:rPr>
+      </w:pPr>
+    </w:p>
+    <w:p>
+      <w:pPr>
+        <w:bidi w:val="0"/>
+        <w:rPr>
+          <w:rFonts w:hint="default"/>
+          <w:lang w:val="nl-NL"/>
+        </w:rPr>
+      </w:pPr>
+      <w:r>
+        <w:rPr>
+          <w:rFonts w:hint="default"/>
+          <w:lang w:val="nl-NL"/>
+        </w:rPr>
+        <w:t>Below the class you should start up the app. Currently once the connection is lost the app also closes.</w:t>
+      </w:r>
+    </w:p>
+    <w:p>
+      <w:pPr>
+        <w:bidi w:val="0"/>
+        <w:rPr>
+          <w:rFonts w:hint="default"/>
+          <w:lang w:val="nl-NL"/>
+        </w:rPr>
+      </w:pPr>
+      <w:r>
+        <w:rPr>
+          <w:rFonts w:hint="default"/>
+          <w:lang w:val="nl-NL"/>
+        </w:rPr>
+        <w:t>Messages to other peers can be send with the function self.sendMessage(“Your message”, target=”client, server, all or specific peers”, uid=”required for specific targets”)</w:t>
+      </w:r>
+    </w:p>
+    <w:p>
+      <w:pPr>
+        <w:bidi w:val="0"/>
+      </w:pPr>
+    </w:p>
+    <w:p>
+      <w:pPr>
+        <w:bidi w:val="0"/>
+        <w:rPr>
+          <w:rFonts w:hint="default"/>
+          <w:lang w:val="nl-NL"/>
+        </w:rPr>
+      </w:pPr>
+      <w:r>
+        <w:rPr>
+          <w:rFonts w:hint="default"/>
+          <w:lang w:val="nl-NL"/>
+        </w:rPr>
+        <w:t>The Server app also has a file called app.ini that contains the App ID. The App ID should be the same on either the Web client app and the Server app.</w:t>
+      </w:r>
+    </w:p>
+    <w:p>
+      <w:pPr>
+        <w:bidi w:val="0"/>
+      </w:pPr>
+      <w:r>
+        <w:drawing>
+          <wp:inline distT="0" distB="0" distL="114300" distR="114300">
+            <wp:extent cx="5271770" cy="847090"/>
+            <wp:effectExtent l="0" t="0" r="5080" b="10160"/>
+            <wp:docPr id="5" name="Picture 2"/>
+            <wp:cNvGraphicFramePr>
+              <a:graphicFrameLocks xmlns:a="http://schemas.openxmlformats.org/drawingml/2006/main" noChangeAspect="1"/>
+            </wp:cNvGraphicFramePr>
+            <a:graphic xmlns:a="http://schemas.openxmlformats.org/drawingml/2006/main">
+              <a:graphicData uri="http://schemas.openxmlformats.org/drawingml/2006/picture">
+                <pic:pic xmlns:pic="http://schemas.openxmlformats.org/drawingml/2006/picture">
+                  <pic:nvPicPr>
+                    <pic:cNvPr id="5" name="Picture 2"/>
+                    <pic:cNvPicPr>
+                      <a:picLocks noChangeAspect="1"/>
+                    </pic:cNvPicPr>
+                  </pic:nvPicPr>
+                  <pic:blipFill>
+                    <a:blip r:embed="rId8"/>
+                    <a:stretch>
+                      <a:fillRect/>
+                    </a:stretch>
+                  </pic:blipFill>
+                  <pic:spPr>
+                    <a:xfrm>
+                      <a:off x="0" y="0"/>
+                      <a:ext cx="5271770" cy="847090"/>
+                    </a:xfrm>
+                    <a:prstGeom prst="rect">
+                      <a:avLst/>
+                    </a:prstGeom>
+                    <a:noFill/>
+                    <a:ln>
+                      <a:noFill/>
+                    </a:ln>
+                  </pic:spPr>
+                </pic:pic>
+              </a:graphicData>
+            </a:graphic>
+          </wp:inline>
+        </w:drawing>
+      </w:r>
+    </w:p>
+    <w:p>
+      <w:pPr>
+        <w:rPr>
+          <w:rFonts w:hint="default"/>
+          <w:lang w:val="nl-NL"/>
+        </w:rPr>
+      </w:pPr>
+      <w:r>
+        <w:rPr>
+          <w:rFonts w:hint="default"/>
+          <w:lang w:val="nl-NL"/>
+        </w:rPr>
+        <w:br w:type="page"/>
+      </w:r>
+    </w:p>
+    <w:p>
+      <w:pPr>
+        <w:pStyle w:val="3"/>
+        <w:bidi w:val="0"/>
+        <w:rPr>
+          <w:rFonts w:hint="default"/>
+          <w:lang w:val="nl-NL"/>
+        </w:rPr>
+      </w:pPr>
+      <w:bookmarkStart w:id="6" w:name="_Toc10959"/>
+      <w:r>
+        <w:rPr>
+          <w:rFonts w:hint="default"/>
+          <w:lang w:val="nl-NL"/>
+        </w:rPr>
+        <w:t>Client App</w:t>
+      </w:r>
+      <w:bookmarkEnd w:id="6"/>
+    </w:p>
+    <w:p>
+      <w:pPr>
+        <w:bidi w:val="0"/>
+        <w:rPr>
+          <w:rFonts w:hint="default"/>
+          <w:lang w:val="nl-NL"/>
+        </w:rPr>
+      </w:pPr>
+      <w:r>
+        <w:rPr>
+          <w:rFonts w:hint="default"/>
+          <w:lang w:val="nl-NL"/>
+        </w:rPr>
+        <w:t>An empty client app</w:t>
+      </w:r>
+    </w:p>
+    <w:p>
+      <w:pPr>
+        <w:bidi w:val="0"/>
+      </w:pPr>
+      <w:r>
+        <w:drawing>
+          <wp:inline distT="0" distB="0" distL="114300" distR="114300">
+            <wp:extent cx="5273675" cy="3834765"/>
+            <wp:effectExtent l="0" t="0" r="3175" b="13335"/>
+            <wp:docPr id="7" name="Picture 3"/>
+            <wp:cNvGraphicFramePr>
+              <a:graphicFrameLocks xmlns:a="http://schemas.openxmlformats.org/drawingml/2006/main" noChangeAspect="1"/>
+            </wp:cNvGraphicFramePr>
+            <a:graphic xmlns:a="http://schemas.openxmlformats.org/drawingml/2006/main">
+              <a:graphicData uri="http://schemas.openxmlformats.org/drawingml/2006/picture">
+                <pic:pic xmlns:pic="http://schemas.openxmlformats.org/drawingml/2006/picture">
+                  <pic:nvPicPr>
+                    <pic:cNvPr id="7" name="Picture 3"/>
+                    <pic:cNvPicPr>
+                      <a:picLocks noChangeAspect="1"/>
+                    </pic:cNvPicPr>
+                  </pic:nvPicPr>
+                  <pic:blipFill>
+                    <a:blip r:embed="rId9"/>
+                    <a:stretch>
+                      <a:fillRect/>
+                    </a:stretch>
+                  </pic:blipFill>
+                  <pic:spPr>
+                    <a:xfrm>
+                      <a:off x="0" y="0"/>
+                      <a:ext cx="5273675" cy="3834765"/>
+                    </a:xfrm>
+                    <a:prstGeom prst="rect">
+                      <a:avLst/>
+                    </a:prstGeom>
+                    <a:noFill/>
+                    <a:ln>
+                      <a:noFill/>
+                    </a:ln>
+                  </pic:spPr>
+                </pic:pic>
+              </a:graphicData>
+            </a:graphic>
+          </wp:inline>
+        </w:drawing>
+      </w:r>
+    </w:p>
+    <w:p>
+      <w:pPr>
+        <w:bidi w:val="0"/>
+      </w:pPr>
+    </w:p>
+    <w:p>
+      <w:pPr>
+        <w:bidi w:val="0"/>
+        <w:rPr>
+          <w:rFonts w:hint="default"/>
+          <w:lang w:val="nl-NL"/>
+        </w:rPr>
+      </w:pPr>
+      <w:r>
+        <w:rPr>
+          <w:rFonts w:hint="default"/>
+          <w:lang w:val="nl-NL"/>
+        </w:rPr>
+        <w:t>As you may have noticed the Server app and Client app or quite equal on inherited functions. The difference is that the App ID isn’t set in a config file but rather in the class itself. The same sendMessage function is available to the Client apps.</w:t>
+      </w:r>
+    </w:p>
+    <w:p>
+      <w:pPr>
+        <w:bidi w:val="0"/>
+      </w:pPr>
+    </w:p>
+    <w:p>
+      <w:pPr>
+        <w:bidi w:val="0"/>
+      </w:pPr>
+      <w:r>
+        <w:drawing>
+          <wp:inline distT="0" distB="0" distL="114300" distR="114300">
+            <wp:extent cx="5269230" cy="2115185"/>
+            <wp:effectExtent l="0" t="0" r="7620" b="18415"/>
+            <wp:docPr id="8" name="Picture 4"/>
+            <wp:cNvGraphicFramePr>
+              <a:graphicFrameLocks xmlns:a="http://schemas.openxmlformats.org/drawingml/2006/main" noChangeAspect="1"/>
+            </wp:cNvGraphicFramePr>
+            <a:graphic xmlns:a="http://schemas.openxmlformats.org/drawingml/2006/main">
+              <a:graphicData uri="http://schemas.openxmlformats.org/drawingml/2006/picture">
+                <pic:pic xmlns:pic="http://schemas.openxmlformats.org/drawingml/2006/picture">
+                  <pic:nvPicPr>
+                    <pic:cNvPr id="8" name="Picture 4"/>
+                    <pic:cNvPicPr>
+                      <a:picLocks noChangeAspect="1"/>
+                    </pic:cNvPicPr>
+                  </pic:nvPicPr>
+                  <pic:blipFill>
+                    <a:blip r:embed="rId10"/>
+                    <a:stretch>
+                      <a:fillRect/>
+                    </a:stretch>
+                  </pic:blipFill>
+                  <pic:spPr>
+                    <a:xfrm>
+                      <a:off x="0" y="0"/>
+                      <a:ext cx="5269230" cy="2115185"/>
+                    </a:xfrm>
+                    <a:prstGeom prst="rect">
+                      <a:avLst/>
+                    </a:prstGeom>
+                    <a:noFill/>
+                    <a:ln>
+                      <a:noFill/>
+                    </a:ln>
+                  </pic:spPr>
+                </pic:pic>
+              </a:graphicData>
+            </a:graphic>
+          </wp:inline>
+        </w:drawing>
+      </w:r>
+    </w:p>
+    <w:p>
+      <w:pPr>
+        <w:bidi w:val="0"/>
+      </w:pPr>
+    </w:p>
+    <w:p>
+      <w:pPr>
+        <w:bidi w:val="0"/>
+        <w:rPr>
+          <w:rFonts w:hint="default"/>
+          <w:lang w:val="nl-NL"/>
+        </w:rPr>
+      </w:pPr>
+      <w:r>
+        <w:rPr>
+          <w:rFonts w:hint="default"/>
+          <w:lang w:val="nl-NL"/>
+        </w:rPr>
+        <w:t>To start up an app one should declare it in one of the HTML files.</w:t>
+      </w:r>
+      <w:bookmarkStart w:id="24" w:name="_GoBack"/>
+      <w:bookmarkEnd w:id="24"/>
+      <w:r>
+        <w:rPr>
+          <w:rFonts w:hint="default"/>
+          <w:lang w:val="nl-NL"/>
+        </w:rPr>
+        <w:br w:type="page"/>
+      </w:r>
+    </w:p>
+    <w:p>
+      <w:pPr>
+        <w:pStyle w:val="2"/>
+        <w:bidi w:val="0"/>
+        <w:rPr>
+          <w:rFonts w:hint="default"/>
+          <w:lang w:val="nl-NL"/>
+        </w:rPr>
+      </w:pPr>
+      <w:bookmarkStart w:id="7" w:name="_Toc2068"/>
+      <w:bookmarkStart w:id="8" w:name="_Toc29874"/>
       <w:r>
         <w:rPr>
           <w:rFonts w:hint="default"/>
@@ -1174,8 +1944,8 @@
         </w:rPr>
         <w:t>Server</w:t>
       </w:r>
-      <w:bookmarkEnd w:id="4"/>
-      <w:bookmarkEnd w:id="5"/>
+      <w:bookmarkEnd w:id="7"/>
+      <w:bookmarkEnd w:id="8"/>
     </w:p>
     <w:p>
       <w:pPr>
@@ -1186,8 +1956,8 @@
           <w:lang w:val="nl-NL"/>
         </w:rPr>
       </w:pPr>
-      <w:bookmarkStart w:id="6" w:name="_Toc1895"/>
-      <w:bookmarkStart w:id="7" w:name="_Toc17872"/>
+      <w:bookmarkStart w:id="9" w:name="_Toc1895"/>
+      <w:bookmarkStart w:id="10" w:name="_Toc30872"/>
       <w:r>
         <w:rPr>
           <w:rFonts w:hint="default"/>
@@ -1195,8 +1965,8 @@
         </w:rPr>
         <w:t>Class diagram</w:t>
       </w:r>
-      <w:bookmarkEnd w:id="6"/>
-      <w:bookmarkEnd w:id="7"/>
+      <w:bookmarkEnd w:id="9"/>
+      <w:bookmarkEnd w:id="10"/>
     </w:p>
     <w:p>
       <w:pPr>
@@ -1216,6 +1986,7 @@
     <w:p>
       <w:pPr>
         <w:numPr>
+          <w:ilvl w:val="0"/>
           <w:numId w:val="0"/>
         </w:numPr>
         <w:ind w:leftChars="0"/>
@@ -1255,7 +2026,7 @@
                     </pic:cNvPicPr>
                   </pic:nvPicPr>
                   <pic:blipFill>
-                    <a:blip r:embed="rId6"/>
+                    <a:blip r:embed="rId11"/>
                     <a:stretch>
                       <a:fillRect/>
                     </a:stretch>
@@ -1300,9 +2071,9 @@
           <w:lang w:val="nl-NL"/>
         </w:rPr>
       </w:pPr>
-      <w:bookmarkStart w:id="8" w:name="_Toc2659_WPSOffice_Level2"/>
-      <w:bookmarkStart w:id="9" w:name="_Toc3353"/>
-      <w:bookmarkStart w:id="10" w:name="_Toc1353"/>
+      <w:bookmarkStart w:id="11" w:name="_Toc3353"/>
+      <w:bookmarkStart w:id="12" w:name="_Toc2659_WPSOffice_Level2"/>
+      <w:bookmarkStart w:id="13" w:name="_Toc22124"/>
       <w:r>
         <w:rPr>
           <w:rFonts w:hint="default"/>
@@ -1310,9 +2081,9 @@
         </w:rPr>
         <w:t>Server events</w:t>
       </w:r>
-      <w:bookmarkEnd w:id="8"/>
-      <w:bookmarkEnd w:id="9"/>
-      <w:bookmarkEnd w:id="10"/>
+      <w:bookmarkEnd w:id="11"/>
+      <w:bookmarkEnd w:id="12"/>
+      <w:bookmarkEnd w:id="13"/>
     </w:p>
     <w:p>
       <w:pPr>
@@ -1389,7 +2160,7 @@
                     </pic:cNvPicPr>
                   </pic:nvPicPr>
                   <pic:blipFill>
-                    <a:blip r:embed="rId7"/>
+                    <a:blip r:embed="rId12"/>
                     <a:stretch>
                       <a:fillRect/>
                     </a:stretch>
@@ -1426,9 +2197,9 @@
           <w:lang w:val="nl-NL"/>
         </w:rPr>
       </w:pPr>
-      <w:bookmarkStart w:id="11" w:name="_Toc8422_WPSOffice_Level1"/>
-      <w:bookmarkStart w:id="12" w:name="_Toc3705"/>
-      <w:bookmarkStart w:id="13" w:name="_Toc9266"/>
+      <w:bookmarkStart w:id="14" w:name="_Toc8422_WPSOffice_Level1"/>
+      <w:bookmarkStart w:id="15" w:name="_Toc3705"/>
+      <w:bookmarkStart w:id="16" w:name="_Toc5579"/>
       <w:r>
         <w:rPr>
           <w:rFonts w:hint="default"/>
@@ -1436,8 +2207,8 @@
         </w:rPr>
         <w:t xml:space="preserve">Server </w:t>
       </w:r>
-      <w:bookmarkEnd w:id="11"/>
-      <w:bookmarkEnd w:id="12"/>
+      <w:bookmarkEnd w:id="14"/>
+      <w:bookmarkEnd w:id="15"/>
       <w:r>
         <w:rPr>
           <w:rFonts w:hint="default"/>
@@ -1445,7 +2216,7 @@
         </w:rPr>
         <w:t>Library</w:t>
       </w:r>
-      <w:bookmarkEnd w:id="13"/>
+      <w:bookmarkEnd w:id="16"/>
     </w:p>
     <w:p>
       <w:pPr>
@@ -1471,7 +2242,7 @@
           <w:lang w:val="nl-NL"/>
         </w:rPr>
       </w:pPr>
-      <w:bookmarkStart w:id="14" w:name="_Toc29935"/>
+      <w:bookmarkStart w:id="17" w:name="_Toc19657"/>
       <w:r>
         <w:rPr>
           <w:rFonts w:hint="default"/>
@@ -1479,7 +2250,7 @@
         </w:rPr>
         <w:t>Apps</w:t>
       </w:r>
-      <w:bookmarkEnd w:id="14"/>
+      <w:bookmarkEnd w:id="17"/>
     </w:p>
     <w:p>
       <w:pPr>
@@ -1490,7 +2261,7 @@
           <w:lang w:val="nl-NL"/>
         </w:rPr>
       </w:pPr>
-      <w:bookmarkStart w:id="15" w:name="_Toc27133"/>
+      <w:bookmarkStart w:id="18" w:name="_Toc2413"/>
       <w:r>
         <w:rPr>
           <w:rFonts w:hint="default"/>
@@ -1498,7 +2269,7 @@
         </w:rPr>
         <w:t>MediaPlayer</w:t>
       </w:r>
-      <w:bookmarkEnd w:id="15"/>
+      <w:bookmarkEnd w:id="18"/>
     </w:p>
     <w:p>
       <w:pPr>
@@ -1509,7 +2280,7 @@
           <w:lang w:val="nl-NL"/>
         </w:rPr>
       </w:pPr>
-      <w:bookmarkStart w:id="16" w:name="_Toc17901"/>
+      <w:bookmarkStart w:id="19" w:name="_Toc11224"/>
       <w:r>
         <w:rPr>
           <w:rFonts w:hint="default"/>
@@ -1517,7 +2288,7 @@
         </w:rPr>
         <w:t>Server</w:t>
       </w:r>
-      <w:bookmarkEnd w:id="16"/>
+      <w:bookmarkEnd w:id="19"/>
     </w:p>
     <w:p>
       <w:pPr>
@@ -1536,7 +2307,7 @@
           <w:lang w:val="nl-NL"/>
         </w:rPr>
       </w:pPr>
-      <w:bookmarkStart w:id="17" w:name="_Toc28162"/>
+      <w:bookmarkStart w:id="20" w:name="_Toc1025"/>
       <w:r>
         <w:rPr>
           <w:rFonts w:hint="default"/>
@@ -1544,7 +2315,7 @@
         </w:rPr>
         <w:t>Webclient</w:t>
       </w:r>
-      <w:bookmarkEnd w:id="17"/>
+      <w:bookmarkEnd w:id="20"/>
     </w:p>
     <w:p>
       <w:pPr>
@@ -1563,7 +2334,7 @@
           <w:lang w:val="nl-NL"/>
         </w:rPr>
       </w:pPr>
-      <w:bookmarkStart w:id="18" w:name="_Toc14985"/>
+      <w:bookmarkStart w:id="21" w:name="_Toc9209"/>
       <w:r>
         <w:rPr>
           <w:rFonts w:hint="default"/>
@@ -1571,7 +2342,7 @@
         </w:rPr>
         <w:t>RpaeAudio</w:t>
       </w:r>
-      <w:bookmarkEnd w:id="18"/>
+      <w:bookmarkEnd w:id="21"/>
     </w:p>
     <w:p>
       <w:pPr>
@@ -1582,7 +2353,7 @@
           <w:lang w:val="nl-NL"/>
         </w:rPr>
       </w:pPr>
-      <w:bookmarkStart w:id="19" w:name="_Toc23889"/>
+      <w:bookmarkStart w:id="22" w:name="_Toc22185"/>
       <w:r>
         <w:rPr>
           <w:rFonts w:hint="default"/>
@@ -1590,7 +2361,7 @@
         </w:rPr>
         <w:t>Server</w:t>
       </w:r>
-      <w:bookmarkEnd w:id="19"/>
+      <w:bookmarkEnd w:id="22"/>
     </w:p>
     <w:p>
       <w:pPr>
@@ -1609,7 +2380,7 @@
           <w:lang w:val="nl-NL"/>
         </w:rPr>
       </w:pPr>
-      <w:bookmarkStart w:id="20" w:name="_Toc6096"/>
+      <w:bookmarkStart w:id="23" w:name="_Toc8957"/>
       <w:r>
         <w:rPr>
           <w:rFonts w:hint="default"/>
@@ -1617,7 +2388,7 @@
         </w:rPr>
         <w:t>Webclient</w:t>
       </w:r>
-      <w:bookmarkEnd w:id="20"/>
+      <w:bookmarkEnd w:id="23"/>
     </w:p>
     <w:p>
       <w:pPr>
@@ -1867,7 +2638,7 @@
     <w:lsdException w:unhideWhenUsed="0" w:uiPriority="0" w:semiHidden="0" w:name="footnote text"/>
     <w:lsdException w:unhideWhenUsed="0" w:uiPriority="0" w:semiHidden="0" w:name="annotation text"/>
     <w:lsdException w:unhideWhenUsed="0" w:uiPriority="0" w:semiHidden="0" w:name="header"/>
-    <w:lsdException w:unhideWhenUsed="0" w:uiPriority="0" w:semiHidden="0" w:name="footer"/>
+    <w:lsdException w:qFormat="1" w:unhideWhenUsed="0" w:uiPriority="0" w:semiHidden="0" w:name="footer"/>
     <w:lsdException w:unhideWhenUsed="0" w:uiPriority="0" w:semiHidden="0" w:name="index heading"/>
     <w:lsdException w:qFormat="1" w:uiPriority="0" w:name="caption"/>
     <w:lsdException w:unhideWhenUsed="0" w:uiPriority="0" w:semiHidden="0" w:name="table of figures"/>
@@ -2097,7 +2868,7 @@
     <w:name w:val="heading 1"/>
     <w:basedOn w:val="1"/>
     <w:next w:val="1"/>
-    <w:link w:val="15"/>
+    <w:link w:val="13"/>
     <w:qFormat/>
     <w:uiPriority w:val="0"/>
     <w:pPr>
@@ -2201,6 +2972,7 @@
   <w:style w:type="paragraph" w:styleId="6">
     <w:name w:val="footer"/>
     <w:basedOn w:val="1"/>
+    <w:qFormat/>
     <w:uiPriority w:val="0"/>
     <w:pPr>
       <w:tabs>
@@ -2255,29 +3027,7 @@
       <w:ind w:left="840" w:leftChars="400"/>
     </w:pPr>
   </w:style>
-  <w:style w:type="paragraph" w:customStyle="1" w:styleId="13">
-    <w:name w:val="WPSOffice Manual Table 1"/>
-    <w:uiPriority w:val="0"/>
-    <w:pPr>
-      <w:ind w:leftChars="0"/>
-    </w:pPr>
-    <w:rPr>
-      <w:sz w:val="20"/>
-      <w:szCs w:val="20"/>
-    </w:rPr>
-  </w:style>
-  <w:style w:type="paragraph" w:customStyle="1" w:styleId="14">
-    <w:name w:val="WPSOffice Manual Table 2"/>
-    <w:uiPriority w:val="0"/>
-    <w:pPr>
-      <w:ind w:leftChars="200"/>
-    </w:pPr>
-    <w:rPr>
-      <w:sz w:val="20"/>
-      <w:szCs w:val="20"/>
-    </w:rPr>
-  </w:style>
-  <w:style w:type="character" w:customStyle="1" w:styleId="15">
+  <w:style w:type="character" w:customStyle="1" w:styleId="13">
     <w:name w:val="Heading 1 Char"/>
     <w:link w:val="2"/>
     <w:uiPriority w:val="0"/>
@@ -2288,6 +3038,30 @@
       <w:kern w:val="44"/>
       <w:sz w:val="44"/>
       <w:szCs w:val="44"/>
+    </w:rPr>
+  </w:style>
+  <w:style w:type="paragraph" w:customStyle="1" w:styleId="14">
+    <w:name w:val="WPSOffice Manual Table 1"/>
+    <w:uiPriority w:val="0"/>
+    <w:pPr>
+      <w:ind w:leftChars="0"/>
+    </w:pPr>
+    <w:rPr>
+      <w:rFonts w:asciiTheme="minorHAnsi" w:hAnsiTheme="minorHAnsi" w:eastAsiaTheme="minorEastAsia" w:cstheme="minorBidi"/>
+      <w:sz w:val="20"/>
+      <w:szCs w:val="20"/>
+    </w:rPr>
+  </w:style>
+  <w:style w:type="paragraph" w:customStyle="1" w:styleId="15">
+    <w:name w:val="WPSOffice Manual Table 2"/>
+    <w:uiPriority w:val="0"/>
+    <w:pPr>
+      <w:ind w:leftChars="200"/>
+    </w:pPr>
+    <w:rPr>
+      <w:rFonts w:asciiTheme="minorHAnsi" w:hAnsiTheme="minorHAnsi" w:eastAsiaTheme="minorEastAsia" w:cstheme="minorBidi"/>
+      <w:sz w:val="20"/>
+      <w:szCs w:val="20"/>
     </w:rPr>
   </w:style>
 </w:styles>

--- a/Documentation/Raspberry Pi App Engine.docx
+++ b/Documentation/Raspberry Pi App Engine.docx
@@ -56,7 +56,18 @@
           <w:szCs w:val="72"/>
           <w:lang w:val="nl-NL"/>
         </w:rPr>
-        <w:t>Raspberry Pi App Engine</w:t>
+        <w:t>Rasp</w:t>
+      </w:r>
+      <w:bookmarkStart w:id="25" w:name="_GoBack"/>
+      <w:bookmarkEnd w:id="25"/>
+      <w:r>
+        <w:rPr>
+          <w:rFonts w:hint="default"/>
+          <w:sz w:val="72"/>
+          <w:szCs w:val="72"/>
+          <w:lang w:val="nl-NL"/>
+        </w:rPr>
+        <w:t>berry Pi App Engine</w:t>
       </w:r>
     </w:p>
     <w:p>
@@ -359,7 +370,7 @@
           <w:rFonts w:hint="default"/>
           <w:lang w:val="nl-NL"/>
         </w:rPr>
-        <w:instrText xml:space="preserve"> HYPERLINK \l _Toc26095 </w:instrText>
+        <w:instrText xml:space="preserve"> HYPERLINK \l _Toc12734 </w:instrText>
       </w:r>
       <w:r>
         <w:rPr>
@@ -373,7 +384,7 @@
           <w:rFonts w:hint="default"/>
           <w:lang w:val="nl-NL"/>
         </w:rPr>
-        <w:t>General Overview</w:t>
+        <w:t>General overview</w:t>
       </w:r>
       <w:r>
         <w:tab/>
@@ -382,7 +393,7 @@
         <w:fldChar w:fldCharType="begin"/>
       </w:r>
       <w:r>
-        <w:instrText xml:space="preserve"> PAGEREF _Toc26095 </w:instrText>
+        <w:instrText xml:space="preserve"> PAGEREF _Toc12734 </w:instrText>
       </w:r>
       <w:r>
         <w:fldChar w:fldCharType="separate"/>
@@ -420,7 +431,7 @@
           <w:rFonts w:hint="default"/>
           <w:lang w:val="nl-NL"/>
         </w:rPr>
-        <w:instrText xml:space="preserve"> HYPERLINK \l _Toc26403 </w:instrText>
+        <w:instrText xml:space="preserve"> HYPERLINK \l _Toc23702 </w:instrText>
       </w:r>
       <w:r>
         <w:rPr>
@@ -434,7 +445,7 @@
           <w:rFonts w:hint="default"/>
           <w:lang w:val="nl-NL"/>
         </w:rPr>
-        <w:t>Programming an App</w:t>
+        <w:t>Programming an app</w:t>
       </w:r>
       <w:r>
         <w:tab/>
@@ -443,7 +454,7 @@
         <w:fldChar w:fldCharType="begin"/>
       </w:r>
       <w:r>
-        <w:instrText xml:space="preserve"> PAGEREF _Toc26403 </w:instrText>
+        <w:instrText xml:space="preserve"> PAGEREF _Toc23702 </w:instrText>
       </w:r>
       <w:r>
         <w:fldChar w:fldCharType="separate"/>
@@ -481,7 +492,7 @@
           <w:rFonts w:hint="default"/>
           <w:lang w:val="nl-NL"/>
         </w:rPr>
-        <w:instrText xml:space="preserve"> HYPERLINK \l _Toc13498 </w:instrText>
+        <w:instrText xml:space="preserve"> HYPERLINK \l _Toc8836 </w:instrText>
       </w:r>
       <w:r>
         <w:rPr>
@@ -495,7 +506,7 @@
           <w:rFonts w:hint="default"/>
           <w:lang w:val="nl-NL"/>
         </w:rPr>
-        <w:t>Server App</w:t>
+        <w:t>Server app</w:t>
       </w:r>
       <w:r>
         <w:tab/>
@@ -504,7 +515,7 @@
         <w:fldChar w:fldCharType="begin"/>
       </w:r>
       <w:r>
-        <w:instrText xml:space="preserve"> PAGEREF _Toc13498 </w:instrText>
+        <w:instrText xml:space="preserve"> PAGEREF _Toc8836 </w:instrText>
       </w:r>
       <w:r>
         <w:fldChar w:fldCharType="separate"/>
@@ -542,7 +553,7 @@
           <w:rFonts w:hint="default"/>
           <w:lang w:val="nl-NL"/>
         </w:rPr>
-        <w:instrText xml:space="preserve"> HYPERLINK \l _Toc10959 </w:instrText>
+        <w:instrText xml:space="preserve"> HYPERLINK \l _Toc27849 </w:instrText>
       </w:r>
       <w:r>
         <w:rPr>
@@ -556,7 +567,7 @@
           <w:rFonts w:hint="default"/>
           <w:lang w:val="nl-NL"/>
         </w:rPr>
-        <w:t>Client App</w:t>
+        <w:t>Client app</w:t>
       </w:r>
       <w:r>
         <w:tab/>
@@ -565,7 +576,7 @@
         <w:fldChar w:fldCharType="begin"/>
       </w:r>
       <w:r>
-        <w:instrText xml:space="preserve"> PAGEREF _Toc10959 </w:instrText>
+        <w:instrText xml:space="preserve"> PAGEREF _Toc27849 </w:instrText>
       </w:r>
       <w:r>
         <w:fldChar w:fldCharType="separate"/>
@@ -603,7 +614,7 @@
           <w:rFonts w:hint="default"/>
           <w:lang w:val="nl-NL"/>
         </w:rPr>
-        <w:instrText xml:space="preserve"> HYPERLINK \l _Toc29874 </w:instrText>
+        <w:instrText xml:space="preserve"> HYPERLINK \l _Toc11128 </w:instrText>
       </w:r>
       <w:r>
         <w:rPr>
@@ -626,7 +637,7 @@
         <w:fldChar w:fldCharType="begin"/>
       </w:r>
       <w:r>
-        <w:instrText xml:space="preserve"> PAGEREF _Toc29874 </w:instrText>
+        <w:instrText xml:space="preserve"> PAGEREF _Toc11128 </w:instrText>
       </w:r>
       <w:r>
         <w:fldChar w:fldCharType="separate"/>
@@ -664,7 +675,7 @@
           <w:rFonts w:hint="default"/>
           <w:lang w:val="nl-NL"/>
         </w:rPr>
-        <w:instrText xml:space="preserve"> HYPERLINK \l _Toc30872 </w:instrText>
+        <w:instrText xml:space="preserve"> HYPERLINK \l _Toc481 </w:instrText>
       </w:r>
       <w:r>
         <w:rPr>
@@ -687,7 +698,7 @@
         <w:fldChar w:fldCharType="begin"/>
       </w:r>
       <w:r>
-        <w:instrText xml:space="preserve"> PAGEREF _Toc30872 </w:instrText>
+        <w:instrText xml:space="preserve"> PAGEREF _Toc481 </w:instrText>
       </w:r>
       <w:r>
         <w:fldChar w:fldCharType="separate"/>
@@ -725,7 +736,7 @@
           <w:rFonts w:hint="default"/>
           <w:lang w:val="nl-NL"/>
         </w:rPr>
-        <w:instrText xml:space="preserve"> HYPERLINK \l _Toc22124 </w:instrText>
+        <w:instrText xml:space="preserve"> HYPERLINK \l _Toc18037 </w:instrText>
       </w:r>
       <w:r>
         <w:rPr>
@@ -748,7 +759,7 @@
         <w:fldChar w:fldCharType="begin"/>
       </w:r>
       <w:r>
-        <w:instrText xml:space="preserve"> PAGEREF _Toc22124 </w:instrText>
+        <w:instrText xml:space="preserve"> PAGEREF _Toc18037 </w:instrText>
       </w:r>
       <w:r>
         <w:fldChar w:fldCharType="separate"/>
@@ -786,7 +797,7 @@
           <w:rFonts w:hint="default"/>
           <w:lang w:val="nl-NL"/>
         </w:rPr>
-        <w:instrText xml:space="preserve"> HYPERLINK \l _Toc5579 </w:instrText>
+        <w:instrText xml:space="preserve"> HYPERLINK \l _Toc25535 </w:instrText>
       </w:r>
       <w:r>
         <w:rPr>
@@ -800,7 +811,7 @@
           <w:rFonts w:hint="default"/>
           <w:lang w:val="nl-NL"/>
         </w:rPr>
-        <w:t>Server Library</w:t>
+        <w:t>Server library</w:t>
       </w:r>
       <w:r>
         <w:tab/>
@@ -809,7 +820,7 @@
         <w:fldChar w:fldCharType="begin"/>
       </w:r>
       <w:r>
-        <w:instrText xml:space="preserve"> PAGEREF _Toc5579 </w:instrText>
+        <w:instrText xml:space="preserve"> PAGEREF _Toc25535 </w:instrText>
       </w:r>
       <w:r>
         <w:fldChar w:fldCharType="separate"/>
@@ -847,7 +858,7 @@
           <w:rFonts w:hint="default"/>
           <w:lang w:val="nl-NL"/>
         </w:rPr>
-        <w:instrText xml:space="preserve"> HYPERLINK \l _Toc19657 </w:instrText>
+        <w:instrText xml:space="preserve"> HYPERLINK \l _Toc17279 </w:instrText>
       </w:r>
       <w:r>
         <w:rPr>
@@ -861,6 +872,67 @@
           <w:rFonts w:hint="default"/>
           <w:lang w:val="nl-NL"/>
         </w:rPr>
+        <w:t>Web client library</w:t>
+      </w:r>
+      <w:r>
+        <w:tab/>
+      </w:r>
+      <w:r>
+        <w:fldChar w:fldCharType="begin"/>
+      </w:r>
+      <w:r>
+        <w:instrText xml:space="preserve"> PAGEREF _Toc17279 </w:instrText>
+      </w:r>
+      <w:r>
+        <w:fldChar w:fldCharType="separate"/>
+      </w:r>
+      <w:r>
+        <w:t>7</w:t>
+      </w:r>
+      <w:r>
+        <w:fldChar w:fldCharType="end"/>
+      </w:r>
+      <w:r>
+        <w:rPr>
+          <w:rFonts w:hint="default"/>
+          <w:lang w:val="nl-NL"/>
+        </w:rPr>
+        <w:fldChar w:fldCharType="end"/>
+      </w:r>
+    </w:p>
+    <w:p>
+      <w:pPr>
+        <w:pStyle w:val="8"/>
+        <w:tabs>
+          <w:tab w:val="right" w:leader="dot" w:pos="8306"/>
+        </w:tabs>
+      </w:pPr>
+      <w:r>
+        <w:rPr>
+          <w:rFonts w:hint="default"/>
+          <w:lang w:val="nl-NL"/>
+        </w:rPr>
+        <w:fldChar w:fldCharType="begin"/>
+      </w:r>
+      <w:r>
+        <w:rPr>
+          <w:rFonts w:hint="default"/>
+          <w:lang w:val="nl-NL"/>
+        </w:rPr>
+        <w:instrText xml:space="preserve"> HYPERLINK \l _Toc21335 </w:instrText>
+      </w:r>
+      <w:r>
+        <w:rPr>
+          <w:rFonts w:hint="default"/>
+          <w:lang w:val="nl-NL"/>
+        </w:rPr>
+        <w:fldChar w:fldCharType="separate"/>
+      </w:r>
+      <w:r>
+        <w:rPr>
+          <w:rFonts w:hint="default"/>
+          <w:lang w:val="nl-NL"/>
+        </w:rPr>
         <w:t>Apps</w:t>
       </w:r>
       <w:r>
@@ -870,13 +942,13 @@
         <w:fldChar w:fldCharType="begin"/>
       </w:r>
       <w:r>
-        <w:instrText xml:space="preserve"> PAGEREF _Toc19657 </w:instrText>
+        <w:instrText xml:space="preserve"> PAGEREF _Toc21335 </w:instrText>
       </w:r>
       <w:r>
         <w:fldChar w:fldCharType="separate"/>
       </w:r>
       <w:r>
-        <w:t>7</w:t>
+        <w:t>8</w:t>
       </w:r>
       <w:r>
         <w:fldChar w:fldCharType="end"/>
@@ -908,7 +980,7 @@
           <w:rFonts w:hint="default"/>
           <w:lang w:val="nl-NL"/>
         </w:rPr>
-        <w:instrText xml:space="preserve"> HYPERLINK \l _Toc2413 </w:instrText>
+        <w:instrText xml:space="preserve"> HYPERLINK \l _Toc21681 </w:instrText>
       </w:r>
       <w:r>
         <w:rPr>
@@ -931,13 +1003,13 @@
         <w:fldChar w:fldCharType="begin"/>
       </w:r>
       <w:r>
-        <w:instrText xml:space="preserve"> PAGEREF _Toc2413 </w:instrText>
+        <w:instrText xml:space="preserve"> PAGEREF _Toc21681 </w:instrText>
       </w:r>
       <w:r>
         <w:fldChar w:fldCharType="separate"/>
       </w:r>
       <w:r>
-        <w:t>7</w:t>
+        <w:t>8</w:t>
       </w:r>
       <w:r>
         <w:fldChar w:fldCharType="end"/>
@@ -969,7 +1041,7 @@
           <w:rFonts w:hint="default"/>
           <w:lang w:val="nl-NL"/>
         </w:rPr>
-        <w:instrText xml:space="preserve"> HYPERLINK \l _Toc11224 </w:instrText>
+        <w:instrText xml:space="preserve"> HYPERLINK \l _Toc17260 </w:instrText>
       </w:r>
       <w:r>
         <w:rPr>
@@ -992,13 +1064,13 @@
         <w:fldChar w:fldCharType="begin"/>
       </w:r>
       <w:r>
-        <w:instrText xml:space="preserve"> PAGEREF _Toc11224 </w:instrText>
+        <w:instrText xml:space="preserve"> PAGEREF _Toc17260 </w:instrText>
       </w:r>
       <w:r>
         <w:fldChar w:fldCharType="separate"/>
       </w:r>
       <w:r>
-        <w:t>7</w:t>
+        <w:t>8</w:t>
       </w:r>
       <w:r>
         <w:fldChar w:fldCharType="end"/>
@@ -1030,7 +1102,7 @@
           <w:rFonts w:hint="default"/>
           <w:lang w:val="nl-NL"/>
         </w:rPr>
-        <w:instrText xml:space="preserve"> HYPERLINK \l _Toc1025 </w:instrText>
+        <w:instrText xml:space="preserve"> HYPERLINK \l _Toc20116 </w:instrText>
       </w:r>
       <w:r>
         <w:rPr>
@@ -1053,13 +1125,13 @@
         <w:fldChar w:fldCharType="begin"/>
       </w:r>
       <w:r>
-        <w:instrText xml:space="preserve"> PAGEREF _Toc1025 </w:instrText>
+        <w:instrText xml:space="preserve"> PAGEREF _Toc20116 </w:instrText>
       </w:r>
       <w:r>
         <w:fldChar w:fldCharType="separate"/>
       </w:r>
       <w:r>
-        <w:t>7</w:t>
+        <w:t>8</w:t>
       </w:r>
       <w:r>
         <w:fldChar w:fldCharType="end"/>
@@ -1091,7 +1163,7 @@
           <w:rFonts w:hint="default"/>
           <w:lang w:val="nl-NL"/>
         </w:rPr>
-        <w:instrText xml:space="preserve"> HYPERLINK \l _Toc9209 </w:instrText>
+        <w:instrText xml:space="preserve"> HYPERLINK \l _Toc22534 </w:instrText>
       </w:r>
       <w:r>
         <w:rPr>
@@ -1114,13 +1186,13 @@
         <w:fldChar w:fldCharType="begin"/>
       </w:r>
       <w:r>
-        <w:instrText xml:space="preserve"> PAGEREF _Toc9209 </w:instrText>
+        <w:instrText xml:space="preserve"> PAGEREF _Toc22534 </w:instrText>
       </w:r>
       <w:r>
         <w:fldChar w:fldCharType="separate"/>
       </w:r>
       <w:r>
-        <w:t>7</w:t>
+        <w:t>8</w:t>
       </w:r>
       <w:r>
         <w:fldChar w:fldCharType="end"/>
@@ -1152,7 +1224,7 @@
           <w:rFonts w:hint="default"/>
           <w:lang w:val="nl-NL"/>
         </w:rPr>
-        <w:instrText xml:space="preserve"> HYPERLINK \l _Toc22185 </w:instrText>
+        <w:instrText xml:space="preserve"> HYPERLINK \l _Toc26658 </w:instrText>
       </w:r>
       <w:r>
         <w:rPr>
@@ -1175,13 +1247,13 @@
         <w:fldChar w:fldCharType="begin"/>
       </w:r>
       <w:r>
-        <w:instrText xml:space="preserve"> PAGEREF _Toc22185 </w:instrText>
+        <w:instrText xml:space="preserve"> PAGEREF _Toc26658 </w:instrText>
       </w:r>
       <w:r>
         <w:fldChar w:fldCharType="separate"/>
       </w:r>
       <w:r>
-        <w:t>7</w:t>
+        <w:t>8</w:t>
       </w:r>
       <w:r>
         <w:fldChar w:fldCharType="end"/>
@@ -1213,7 +1285,7 @@
           <w:rFonts w:hint="default"/>
           <w:lang w:val="nl-NL"/>
         </w:rPr>
-        <w:instrText xml:space="preserve"> HYPERLINK \l _Toc8957 </w:instrText>
+        <w:instrText xml:space="preserve"> HYPERLINK \l _Toc27364 </w:instrText>
       </w:r>
       <w:r>
         <w:rPr>
@@ -1236,13 +1308,13 @@
         <w:fldChar w:fldCharType="begin"/>
       </w:r>
       <w:r>
-        <w:instrText xml:space="preserve"> PAGEREF _Toc8957 </w:instrText>
+        <w:instrText xml:space="preserve"> PAGEREF _Toc27364 </w:instrText>
       </w:r>
       <w:r>
         <w:fldChar w:fldCharType="separate"/>
       </w:r>
       <w:r>
-        <w:t>7</w:t>
+        <w:t>8</w:t>
       </w:r>
       <w:r>
         <w:fldChar w:fldCharType="end"/>
@@ -1293,13 +1365,13 @@
       </w:pPr>
       <w:bookmarkStart w:id="1" w:name="_Toc22419"/>
       <w:bookmarkStart w:id="2" w:name="_Toc5439_WPSOffice_Level1"/>
-      <w:bookmarkStart w:id="3" w:name="_Toc26095"/>
-      <w:r>
-        <w:rPr>
-          <w:rFonts w:hint="default"/>
-          <w:lang w:val="nl-NL"/>
-        </w:rPr>
-        <w:t>General Overview</w:t>
+      <w:bookmarkStart w:id="3" w:name="_Toc12734"/>
+      <w:r>
+        <w:rPr>
+          <w:rFonts w:hint="default"/>
+          <w:lang w:val="nl-NL"/>
+        </w:rPr>
+        <w:t>General overview</w:t>
       </w:r>
       <w:bookmarkEnd w:id="1"/>
       <w:bookmarkEnd w:id="2"/>
@@ -1322,7 +1394,7 @@
           <w:rFonts w:hint="default"/>
           <w:lang w:val="nl-NL"/>
         </w:rPr>
-        <w:t>The Raspberry Pi App Engine (from now on referred to as RPAE) will exist of a total of 5 components: Server Apps, Server Library’s, The Server, The Web client and the Web client Library’s. The web client will be called through an apache2 HTTP server, making it available to external clients.</w:t>
+        <w:t>The Raspberry Pi App Engine (from now on referred to as RPAE) will exist of a total of 5 components: Server Apps, Server Library’s, The Server, The Web client and the Web client Library’s. The web client will be called through an apache2 HTTP server, making it available to external clients. There is one issue with this setup however. Chromium browser only supports a total of 255 WebSocket connections throughout all tabs. This means a maximum of 255 Client apps could run on chromium. In a future version the Web Client should use only one WebSocket connection to manage all apps.</w:t>
       </w:r>
     </w:p>
     <w:p>
@@ -1413,13 +1485,13 @@
           <w:lang w:val="nl-NL"/>
         </w:rPr>
       </w:pPr>
-      <w:bookmarkStart w:id="4" w:name="_Toc26403"/>
-      <w:r>
-        <w:rPr>
-          <w:rFonts w:hint="default"/>
-          <w:lang w:val="nl-NL"/>
-        </w:rPr>
-        <w:t>Programming an App</w:t>
+      <w:bookmarkStart w:id="4" w:name="_Toc23702"/>
+      <w:r>
+        <w:rPr>
+          <w:rFonts w:hint="default"/>
+          <w:lang w:val="nl-NL"/>
+        </w:rPr>
+        <w:t>Programming an app</w:t>
       </w:r>
       <w:bookmarkEnd w:id="4"/>
     </w:p>
@@ -1441,6 +1513,22 @@
     </w:p>
     <w:p>
       <w:pPr>
+        <w:bidi w:val="0"/>
+        <w:rPr>
+          <w:rFonts w:hint="default"/>
+          <w:lang w:val="nl-NL"/>
+        </w:rPr>
+      </w:pPr>
+      <w:r>
+        <w:rPr>
+          <w:rFonts w:hint="default"/>
+          <w:lang w:val="nl-NL"/>
+        </w:rPr>
+        <w:t>Below will just be a very simplified explanation. For programming apps refer to the Dev Documents.</w:t>
+      </w:r>
+    </w:p>
+    <w:p>
+      <w:pPr>
         <w:pStyle w:val="3"/>
         <w:bidi w:val="0"/>
         <w:rPr>
@@ -1448,13 +1536,13 @@
           <w:lang w:val="nl-NL"/>
         </w:rPr>
       </w:pPr>
-      <w:bookmarkStart w:id="5" w:name="_Toc13498"/>
-      <w:r>
-        <w:rPr>
-          <w:rFonts w:hint="default"/>
-          <w:lang w:val="nl-NL"/>
-        </w:rPr>
-        <w:t>Server App</w:t>
+      <w:bookmarkStart w:id="5" w:name="_Toc8836"/>
+      <w:r>
+        <w:rPr>
+          <w:rFonts w:hint="default"/>
+          <w:lang w:val="nl-NL"/>
+        </w:rPr>
+        <w:t>Server app</w:t>
       </w:r>
       <w:bookmarkEnd w:id="5"/>
     </w:p>
@@ -1683,8 +1771,8 @@
       <w:r>
         <w:drawing>
           <wp:inline distT="0" distB="0" distL="114300" distR="114300">
-            <wp:extent cx="5271770" cy="847090"/>
-            <wp:effectExtent l="0" t="0" r="5080" b="10160"/>
+            <wp:extent cx="5271770" cy="798830"/>
+            <wp:effectExtent l="0" t="0" r="5080" b="1270"/>
             <wp:docPr id="5" name="Picture 2"/>
             <wp:cNvGraphicFramePr>
               <a:graphicFrameLocks xmlns:a="http://schemas.openxmlformats.org/drawingml/2006/main" noChangeAspect="1"/>
@@ -1707,7 +1795,7 @@
                   <pic:spPr>
                     <a:xfrm>
                       <a:off x="0" y="0"/>
-                      <a:ext cx="5271770" cy="847090"/>
+                      <a:ext cx="5271770" cy="798830"/>
                     </a:xfrm>
                     <a:prstGeom prst="rect">
                       <a:avLst/>
@@ -1748,13 +1836,13 @@
           <w:lang w:val="nl-NL"/>
         </w:rPr>
       </w:pPr>
-      <w:bookmarkStart w:id="6" w:name="_Toc10959"/>
-      <w:r>
-        <w:rPr>
-          <w:rFonts w:hint="default"/>
-          <w:lang w:val="nl-NL"/>
-        </w:rPr>
-        <w:t>Client App</w:t>
+      <w:bookmarkStart w:id="6" w:name="_Toc27849"/>
+      <w:r>
+        <w:rPr>
+          <w:rFonts w:hint="default"/>
+          <w:lang w:val="nl-NL"/>
+        </w:rPr>
+        <w:t>Client app</w:t>
       </w:r>
       <w:bookmarkEnd w:id="6"/>
     </w:p>
@@ -1916,8 +2004,6 @@
         </w:rPr>
         <w:t>To start up an app one should declare it in one of the HTML files.</w:t>
       </w:r>
-      <w:bookmarkStart w:id="24" w:name="_GoBack"/>
-      <w:bookmarkEnd w:id="24"/>
       <w:r>
         <w:rPr>
           <w:rFonts w:hint="default"/>
@@ -1936,7 +2022,7 @@
         </w:rPr>
       </w:pPr>
       <w:bookmarkStart w:id="7" w:name="_Toc2068"/>
-      <w:bookmarkStart w:id="8" w:name="_Toc29874"/>
+      <w:bookmarkStart w:id="8" w:name="_Toc11128"/>
       <w:r>
         <w:rPr>
           <w:rFonts w:hint="default"/>
@@ -1957,7 +2043,7 @@
         </w:rPr>
       </w:pPr>
       <w:bookmarkStart w:id="9" w:name="_Toc1895"/>
-      <w:bookmarkStart w:id="10" w:name="_Toc30872"/>
+      <w:bookmarkStart w:id="10" w:name="_Toc481"/>
       <w:r>
         <w:rPr>
           <w:rFonts w:hint="default"/>
@@ -2073,7 +2159,7 @@
       </w:pPr>
       <w:bookmarkStart w:id="11" w:name="_Toc3353"/>
       <w:bookmarkStart w:id="12" w:name="_Toc2659_WPSOffice_Level2"/>
-      <w:bookmarkStart w:id="13" w:name="_Toc22124"/>
+      <w:bookmarkStart w:id="13" w:name="_Toc18037"/>
       <w:r>
         <w:rPr>
           <w:rFonts w:hint="default"/>
@@ -2199,7 +2285,7 @@
       </w:pPr>
       <w:bookmarkStart w:id="14" w:name="_Toc8422_WPSOffice_Level1"/>
       <w:bookmarkStart w:id="15" w:name="_Toc3705"/>
-      <w:bookmarkStart w:id="16" w:name="_Toc5579"/>
+      <w:bookmarkStart w:id="16" w:name="_Toc25535"/>
       <w:r>
         <w:rPr>
           <w:rFonts w:hint="default"/>
@@ -2214,17 +2300,85 @@
           <w:rFonts w:hint="default"/>
           <w:lang w:val="nl-NL"/>
         </w:rPr>
-        <w:t>Library</w:t>
+        <w:t>library</w:t>
       </w:r>
       <w:bookmarkEnd w:id="16"/>
     </w:p>
     <w:p>
       <w:pPr>
-        <w:rPr>
-          <w:rFonts w:hint="default"/>
-          <w:lang w:val="nl-NL"/>
-        </w:rPr>
-      </w:pPr>
+        <w:bidi w:val="0"/>
+        <w:rPr>
+          <w:rFonts w:hint="default"/>
+          <w:lang w:val="nl-NL"/>
+        </w:rPr>
+      </w:pPr>
+      <w:r>
+        <w:rPr>
+          <w:rFonts w:hint="default"/>
+          <w:lang w:val="nl-NL"/>
+        </w:rPr>
+        <w:t xml:space="preserve">The server library is written in python and contains a class that should be inherited by the Server Apps. </w:t>
+      </w:r>
+    </w:p>
+    <w:p>
+      <w:pPr>
+        <w:bidi w:val="0"/>
+        <w:rPr>
+          <w:rFonts w:hint="default"/>
+          <w:lang w:val="nl-NL"/>
+        </w:rPr>
+      </w:pPr>
+    </w:p>
+    <w:p>
+      <w:pPr>
+        <w:rPr>
+          <w:rFonts w:hint="default"/>
+          <w:lang w:val="nl-NL"/>
+        </w:rPr>
+      </w:pPr>
+      <w:r>
+        <w:rPr>
+          <w:rFonts w:hint="default"/>
+          <w:lang w:val="nl-NL"/>
+        </w:rPr>
+        <w:drawing>
+          <wp:inline distT="0" distB="0" distL="114300" distR="114300">
+            <wp:extent cx="5273675" cy="5624830"/>
+            <wp:effectExtent l="0" t="0" r="3175" b="13970"/>
+            <wp:docPr id="10" name="Picture 10" descr="RPAE class diagram"/>
+            <wp:cNvGraphicFramePr>
+              <a:graphicFrameLocks xmlns:a="http://schemas.openxmlformats.org/drawingml/2006/main" noChangeAspect="1"/>
+            </wp:cNvGraphicFramePr>
+            <a:graphic xmlns:a="http://schemas.openxmlformats.org/drawingml/2006/main">
+              <a:graphicData uri="http://schemas.openxmlformats.org/drawingml/2006/picture">
+                <pic:pic xmlns:pic="http://schemas.openxmlformats.org/drawingml/2006/picture">
+                  <pic:nvPicPr>
+                    <pic:cNvPr id="10" name="Picture 10" descr="RPAE class diagram"/>
+                    <pic:cNvPicPr>
+                      <a:picLocks noChangeAspect="1"/>
+                    </pic:cNvPicPr>
+                  </pic:nvPicPr>
+                  <pic:blipFill>
+                    <a:blip r:embed="rId13"/>
+                    <a:stretch>
+                      <a:fillRect/>
+                    </a:stretch>
+                  </pic:blipFill>
+                  <pic:spPr>
+                    <a:xfrm>
+                      <a:off x="0" y="0"/>
+                      <a:ext cx="5273675" cy="5624830"/>
+                    </a:xfrm>
+                    <a:prstGeom prst="rect">
+                      <a:avLst/>
+                    </a:prstGeom>
+                  </pic:spPr>
+                </pic:pic>
+              </a:graphicData>
+            </a:graphic>
+          </wp:inline>
+        </w:drawing>
+      </w:r>
       <w:r>
         <w:rPr>
           <w:rFonts w:hint="default"/>
@@ -2242,7 +2396,110 @@
           <w:lang w:val="nl-NL"/>
         </w:rPr>
       </w:pPr>
-      <w:bookmarkStart w:id="17" w:name="_Toc19657"/>
+      <w:bookmarkStart w:id="17" w:name="_Toc17279"/>
+      <w:r>
+        <w:rPr>
+          <w:rFonts w:hint="default"/>
+          <w:lang w:val="nl-NL"/>
+        </w:rPr>
+        <w:t>Web client library</w:t>
+      </w:r>
+    </w:p>
+    <w:p>
+      <w:pPr>
+        <w:bidi w:val="0"/>
+        <w:rPr>
+          <w:rFonts w:hint="default"/>
+          <w:lang w:val="nl-NL"/>
+        </w:rPr>
+      </w:pPr>
+      <w:r>
+        <w:rPr>
+          <w:rFonts w:hint="default"/>
+          <w:lang w:val="nl-NL"/>
+        </w:rPr>
+        <w:t>The web client library is almost identical to the server app library. This is because we use the same way to connect to the server.</w:t>
+      </w:r>
+    </w:p>
+    <w:p>
+      <w:pPr>
+        <w:bidi w:val="0"/>
+        <w:rPr>
+          <w:rFonts w:hint="default"/>
+          <w:lang w:val="nl-NL"/>
+        </w:rPr>
+      </w:pPr>
+    </w:p>
+    <w:p>
+      <w:pPr>
+        <w:bidi w:val="0"/>
+        <w:rPr>
+          <w:rFonts w:hint="default"/>
+          <w:lang w:val="nl-NL"/>
+        </w:rPr>
+      </w:pPr>
+      <w:r>
+        <w:rPr>
+          <w:rFonts w:hint="default"/>
+          <w:lang w:val="nl-NL"/>
+        </w:rPr>
+        <w:drawing>
+          <wp:inline distT="0" distB="0" distL="114300" distR="114300">
+            <wp:extent cx="5274310" cy="6402070"/>
+            <wp:effectExtent l="0" t="0" r="2540" b="17780"/>
+            <wp:docPr id="12" name="Picture 12" descr="Webclient library"/>
+            <wp:cNvGraphicFramePr>
+              <a:graphicFrameLocks xmlns:a="http://schemas.openxmlformats.org/drawingml/2006/main" noChangeAspect="1"/>
+            </wp:cNvGraphicFramePr>
+            <a:graphic xmlns:a="http://schemas.openxmlformats.org/drawingml/2006/main">
+              <a:graphicData uri="http://schemas.openxmlformats.org/drawingml/2006/picture">
+                <pic:pic xmlns:pic="http://schemas.openxmlformats.org/drawingml/2006/picture">
+                  <pic:nvPicPr>
+                    <pic:cNvPr id="12" name="Picture 12" descr="Webclient library"/>
+                    <pic:cNvPicPr>
+                      <a:picLocks noChangeAspect="1"/>
+                    </pic:cNvPicPr>
+                  </pic:nvPicPr>
+                  <pic:blipFill>
+                    <a:blip r:embed="rId14"/>
+                    <a:stretch>
+                      <a:fillRect/>
+                    </a:stretch>
+                  </pic:blipFill>
+                  <pic:spPr>
+                    <a:xfrm>
+                      <a:off x="0" y="0"/>
+                      <a:ext cx="5274310" cy="6402070"/>
+                    </a:xfrm>
+                    <a:prstGeom prst="rect">
+                      <a:avLst/>
+                    </a:prstGeom>
+                  </pic:spPr>
+                </pic:pic>
+              </a:graphicData>
+            </a:graphic>
+          </wp:inline>
+        </w:drawing>
+      </w:r>
+      <w:r>
+        <w:rPr>
+          <w:rFonts w:hint="default"/>
+          <w:lang w:val="nl-NL"/>
+        </w:rPr>
+        <w:br w:type="page"/>
+      </w:r>
+      <w:bookmarkEnd w:id="17"/>
+    </w:p>
+    <w:p>
+      <w:pPr>
+        <w:pStyle w:val="2"/>
+        <w:bidi w:val="0"/>
+        <w:rPr>
+          <w:rFonts w:hint="default"/>
+          <w:lang w:val="nl-NL"/>
+        </w:rPr>
+      </w:pPr>
+      <w:bookmarkStart w:id="18" w:name="_Toc21335"/>
       <w:r>
         <w:rPr>
           <w:rFonts w:hint="default"/>
@@ -2250,7 +2507,7 @@
         </w:rPr>
         <w:t>Apps</w:t>
       </w:r>
-      <w:bookmarkEnd w:id="17"/>
+      <w:bookmarkEnd w:id="18"/>
     </w:p>
     <w:p>
       <w:pPr>
@@ -2261,7 +2518,7 @@
           <w:lang w:val="nl-NL"/>
         </w:rPr>
       </w:pPr>
-      <w:bookmarkStart w:id="18" w:name="_Toc2413"/>
+      <w:bookmarkStart w:id="19" w:name="_Toc21681"/>
       <w:r>
         <w:rPr>
           <w:rFonts w:hint="default"/>
@@ -2269,7 +2526,7 @@
         </w:rPr>
         <w:t>MediaPlayer</w:t>
       </w:r>
-      <w:bookmarkEnd w:id="18"/>
+      <w:bookmarkEnd w:id="19"/>
     </w:p>
     <w:p>
       <w:pPr>
@@ -2280,7 +2537,7 @@
           <w:lang w:val="nl-NL"/>
         </w:rPr>
       </w:pPr>
-      <w:bookmarkStart w:id="19" w:name="_Toc11224"/>
+      <w:bookmarkStart w:id="20" w:name="_Toc17260"/>
       <w:r>
         <w:rPr>
           <w:rFonts w:hint="default"/>
@@ -2288,7 +2545,7 @@
         </w:rPr>
         <w:t>Server</w:t>
       </w:r>
-      <w:bookmarkEnd w:id="19"/>
+      <w:bookmarkEnd w:id="20"/>
     </w:p>
     <w:p>
       <w:pPr>
@@ -2307,7 +2564,7 @@
           <w:lang w:val="nl-NL"/>
         </w:rPr>
       </w:pPr>
-      <w:bookmarkStart w:id="20" w:name="_Toc1025"/>
+      <w:bookmarkStart w:id="21" w:name="_Toc20116"/>
       <w:r>
         <w:rPr>
           <w:rFonts w:hint="default"/>
@@ -2315,7 +2572,7 @@
         </w:rPr>
         <w:t>Webclient</w:t>
       </w:r>
-      <w:bookmarkEnd w:id="20"/>
+      <w:bookmarkEnd w:id="21"/>
     </w:p>
     <w:p>
       <w:pPr>
@@ -2334,7 +2591,7 @@
           <w:lang w:val="nl-NL"/>
         </w:rPr>
       </w:pPr>
-      <w:bookmarkStart w:id="21" w:name="_Toc9209"/>
+      <w:bookmarkStart w:id="22" w:name="_Toc22534"/>
       <w:r>
         <w:rPr>
           <w:rFonts w:hint="default"/>
@@ -2342,7 +2599,7 @@
         </w:rPr>
         <w:t>RpaeAudio</w:t>
       </w:r>
-      <w:bookmarkEnd w:id="21"/>
+      <w:bookmarkEnd w:id="22"/>
     </w:p>
     <w:p>
       <w:pPr>
@@ -2353,7 +2610,7 @@
           <w:lang w:val="nl-NL"/>
         </w:rPr>
       </w:pPr>
-      <w:bookmarkStart w:id="22" w:name="_Toc22185"/>
+      <w:bookmarkStart w:id="23" w:name="_Toc26658"/>
       <w:r>
         <w:rPr>
           <w:rFonts w:hint="default"/>
@@ -2361,7 +2618,7 @@
         </w:rPr>
         <w:t>Server</w:t>
       </w:r>
-      <w:bookmarkEnd w:id="22"/>
+      <w:bookmarkEnd w:id="23"/>
     </w:p>
     <w:p>
       <w:pPr>
@@ -2380,7 +2637,7 @@
           <w:lang w:val="nl-NL"/>
         </w:rPr>
       </w:pPr>
-      <w:bookmarkStart w:id="23" w:name="_Toc8957"/>
+      <w:bookmarkStart w:id="24" w:name="_Toc27364"/>
       <w:r>
         <w:rPr>
           <w:rFonts w:hint="default"/>
@@ -2388,23 +2645,16 @@
         </w:rPr>
         <w:t>Webclient</w:t>
       </w:r>
-      <w:bookmarkEnd w:id="23"/>
-    </w:p>
-    <w:p>
-      <w:pPr>
-        <w:bidi w:val="0"/>
-        <w:rPr>
-          <w:rFonts w:hint="default"/>
-          <w:lang w:val="nl-NL"/>
-        </w:rPr>
-      </w:pPr>
-      <w:r>
-        <w:rPr>
-          <w:rFonts w:hint="default"/>
-          <w:lang w:val="nl-NL"/>
-        </w:rPr>
-        <w:br w:type="page"/>
-      </w:r>
+      <w:bookmarkEnd w:id="24"/>
+    </w:p>
+    <w:p>
+      <w:pPr>
+        <w:bidi w:val="0"/>
+        <w:rPr>
+          <w:rFonts w:hint="default"/>
+          <w:lang w:val="nl-NL"/>
+        </w:rPr>
+      </w:pPr>
     </w:p>
     <w:sectPr>
       <w:footerReference r:id="rId4" w:type="default"/>
